--- a/personalresume/项目经验/项目经验.docx
+++ b/personalresume/项目经验/项目经验.docx
@@ -1,11 +1,45 @@
 
 <file path=word/document.xml><?xml version="1.0" encoding="utf-8"?>
-<w:document xmlns:wpc="http://schemas.microsoft.com/office/word/2010/wordprocessingCanvas" xmlns:cx="http://schemas.microsoft.com/office/drawing/2014/chartex" xmlns:cx1="http://schemas.microsoft.com/office/drawing/2015/9/8/chartex" xmlns:cx2="http://schemas.microsoft.com/office/drawing/2015/10/21/chartex" xmlns:cx3="http://schemas.microsoft.com/office/drawing/2016/5/9/chartex" xmlns:cx4="http://schemas.microsoft.com/office/drawing/2016/5/10/chartex" xmlns:cx5="http://schemas.microsoft.com/office/drawing/2016/5/11/chartex" xmlns:cx6="http://schemas.microsoft.com/office/drawing/2016/5/12/chartex" xmlns:cx7="http://schemas.microsoft.com/office/drawing/2016/5/13/chartex" xmlns:cx8="http://schemas.microsoft.com/office/drawing/2016/5/14/chartex" xmlns:mc="http://schemas.openxmlformats.org/markup-compatibility/2006" xmlns:aink="http://schemas.microsoft.com/office/drawing/2016/ink" xmlns:am3d="http://schemas.microsoft.com/office/drawing/2017/model3d" xmlns:o="urn:schemas-microsoft-com:office:office" xmlns:r="http://schemas.openxmlformats.org/officeDocument/2006/relationships" xmlns:m="http://schemas.openxmlformats.org/officeDocument/2006/math" xmlns:v="urn:schemas-microsoft-com:vml" xmlns:wp14="http://schemas.microsoft.com/office/word/2010/wordprocessingDrawing" xmlns:wp="http://schemas.openxmlformats.org/drawingml/2006/wordprocessingDrawing" xmlns:w10="urn:schemas-microsoft-com:office:word" xmlns:w="http://schemas.openxmlformats.org/wordprocessingml/2006/main" xmlns:w14="http://schemas.microsoft.com/office/word/2010/wordml" xmlns:w15="http://schemas.microsoft.com/office/word/2012/wordml" xmlns:w16se="http://schemas.microsoft.com/office/word/2015/wordml/symex" xmlns:wpg="http://schemas.microsoft.com/office/word/2010/wordprocessingGroup" xmlns:wpi="http://schemas.microsoft.com/office/word/2010/wordprocessingInk" xmlns:wne="http://schemas.microsoft.com/office/word/2006/wordml" xmlns:wps="http://schemas.microsoft.com/office/word/2010/wordprocessingShape" mc:Ignorable="w14 w15 w16se wp14">
+<w:document xmlns:wpc="http://schemas.microsoft.com/office/word/2010/wordprocessingCanvas" xmlns:cx="http://schemas.microsoft.com/office/drawing/2014/chartex" xmlns:cx1="http://schemas.microsoft.com/office/drawing/2015/9/8/chartex" xmlns:cx2="http://schemas.microsoft.com/office/drawing/2015/10/21/chartex" xmlns:cx3="http://schemas.microsoft.com/office/drawing/2016/5/9/chartex" xmlns:cx4="http://schemas.microsoft.com/office/drawing/2016/5/10/chartex" xmlns:cx5="http://schemas.microsoft.com/office/drawing/2016/5/11/chartex" xmlns:cx6="http://schemas.microsoft.com/office/drawing/2016/5/12/chartex" xmlns:cx7="http://schemas.microsoft.com/office/drawing/2016/5/13/chartex" xmlns:cx8="http://schemas.microsoft.com/office/drawing/2016/5/14/chartex" xmlns:mc="http://schemas.openxmlformats.org/markup-compatibility/2006" xmlns:aink="http://schemas.microsoft.com/office/drawing/2016/ink" xmlns:am3d="http://schemas.microsoft.com/office/drawing/2017/model3d" xmlns:o="urn:schemas-microsoft-com:office:office" xmlns:r="http://schemas.openxmlformats.org/officeDocument/2006/relationships" xmlns:m="http://schemas.openxmlformats.org/officeDocument/2006/math" xmlns:v="urn:schemas-microsoft-com:vml" xmlns:wp14="http://schemas.microsoft.com/office/word/2010/wordprocessingDrawing" xmlns:wp="http://schemas.openxmlformats.org/drawingml/2006/wordprocessingDrawing" xmlns:w10="urn:schemas-microsoft-com:office:word" xmlns:w="http://schemas.openxmlformats.org/wordprocessingml/2006/main" xmlns:w14="http://schemas.microsoft.com/office/word/2010/wordml" xmlns:w15="http://schemas.microsoft.com/office/word/2012/wordml" xmlns:w16cid="http://schemas.microsoft.com/office/word/2016/wordml/cid" xmlns:w16se="http://schemas.microsoft.com/office/word/2015/wordml/symex" xmlns:wpg="http://schemas.microsoft.com/office/word/2010/wordprocessingGroup" xmlns:wpi="http://schemas.microsoft.com/office/word/2010/wordprocessingInk" xmlns:wne="http://schemas.microsoft.com/office/word/2006/wordml" xmlns:wps="http://schemas.microsoft.com/office/word/2010/wordprocessingShape" mc:Ignorable="w14 w15 w16se w16cid wp14">
   <w:body>
     <w:p>
       <w:pPr>
-        <w:jc w:val="center"/>
-      </w:pPr>
+        <w:pStyle w:val="a6"/>
+        <w:numPr>
+          <w:ilvl w:val="0"/>
+          <w:numId w:val="1"/>
+        </w:numPr>
+        <w:ind w:firstLineChars="0"/>
+        <w:jc w:val="center"/>
+      </w:pPr>
+      <w:r>
+        <w:rPr>
+          <w:rFonts w:hint="eastAsia"/>
+        </w:rPr>
+        <w:t>个人博客</w:t>
+      </w:r>
+      <w:r>
+        <w:rPr>
+          <w:rFonts w:hint="eastAsia"/>
+        </w:rPr>
+        <w:t>【</w:t>
+      </w:r>
+      <w:hyperlink r:id="rId7" w:history="1">
+        <w:r>
+          <w:rPr>
+            <w:rStyle w:val="a3"/>
+          </w:rPr>
+          <w:t>http://gwhcool.cn:8080</w:t>
+        </w:r>
+      </w:hyperlink>
+      <w:r>
+        <w:rPr>
+          <w:rFonts w:hint="eastAsia"/>
+        </w:rPr>
+        <w:t>】</w:t>
+      </w:r>
+    </w:p>
+    <w:p>
       <w:r>
         <w:rPr>
           <w:noProof/>
@@ -17,7 +51,7 @@
               <wp:align>right</wp:align>
             </wp:positionH>
             <wp:positionV relativeFrom="paragraph">
-              <wp:posOffset>116091</wp:posOffset>
+              <wp:posOffset>22225</wp:posOffset>
             </wp:positionV>
             <wp:extent cx="5274310" cy="2879090"/>
             <wp:effectExtent l="0" t="0" r="2540" b="0"/>
@@ -34,7 +68,7 @@
                     <pic:cNvPicPr/>
                   </pic:nvPicPr>
                   <pic:blipFill>
-                    <a:blip r:embed="rId4" cstate="print">
+                    <a:blip r:embed="rId8" cstate="print">
                       <a:extLst>
                         <a:ext uri="{28A0092B-C50C-407E-A947-70E740481C1C}">
                           <a14:useLocalDpi xmlns:a14="http://schemas.microsoft.com/office/drawing/2010/main" val="0"/>
@@ -60,109 +94,103 @@
           </wp:anchor>
         </w:drawing>
       </w:r>
+    </w:p>
+    <w:p/>
+    <w:p>
+      <w:pPr>
+        <w:jc w:val="center"/>
+      </w:pPr>
+    </w:p>
+    <w:p>
+      <w:pPr>
+        <w:jc w:val="center"/>
+      </w:pPr>
+    </w:p>
+    <w:p>
+      <w:pPr>
+        <w:jc w:val="center"/>
+      </w:pPr>
+    </w:p>
+    <w:p>
+      <w:pPr>
+        <w:jc w:val="center"/>
+      </w:pPr>
+    </w:p>
+    <w:p>
+      <w:pPr>
+        <w:jc w:val="center"/>
+      </w:pPr>
+    </w:p>
+    <w:p>
+      <w:pPr>
+        <w:jc w:val="center"/>
+      </w:pPr>
+    </w:p>
+    <w:p>
+      <w:pPr>
+        <w:jc w:val="center"/>
+      </w:pPr>
+    </w:p>
+    <w:p>
+      <w:pPr>
+        <w:jc w:val="center"/>
+      </w:pPr>
+    </w:p>
+    <w:p>
+      <w:pPr>
+        <w:jc w:val="center"/>
+      </w:pPr>
+    </w:p>
+    <w:p>
+      <w:pPr>
+        <w:jc w:val="center"/>
+      </w:pPr>
+    </w:p>
+    <w:p>
+      <w:pPr>
+        <w:jc w:val="center"/>
+      </w:pPr>
+    </w:p>
+    <w:p>
+      <w:pPr>
+        <w:jc w:val="center"/>
+      </w:pPr>
+    </w:p>
+    <w:p>
+      <w:pPr>
+        <w:jc w:val="center"/>
+      </w:pPr>
+    </w:p>
+    <w:p>
+      <w:pPr>
+        <w:pStyle w:val="a6"/>
+        <w:numPr>
+          <w:ilvl w:val="0"/>
+          <w:numId w:val="1"/>
+        </w:numPr>
+        <w:ind w:firstLineChars="0" w:firstLine="0"/>
+        <w:jc w:val="center"/>
+      </w:pPr>
       <w:r>
         <w:rPr>
           <w:rFonts w:hint="eastAsia"/>
         </w:rPr>
-        <w:t>1、</w:t>
-      </w:r>
-      <w:proofErr w:type="gramStart"/>
-      <w:r>
-        <w:rPr>
-          <w:rFonts w:hint="eastAsia"/>
-        </w:rPr>
-        <w:t>个人博客</w:t>
-      </w:r>
-      <w:r>
-        <w:rPr>
-          <w:rFonts w:hint="eastAsia"/>
-        </w:rPr>
-        <w:t>【</w:t>
-      </w:r>
-      <w:hyperlink r:id="rId5" w:history="1">
+        <w:t>Java学习笔记【</w:t>
+      </w:r>
+      <w:hyperlink r:id="rId9" w:history="1">
         <w:r>
           <w:rPr>
             <w:rStyle w:val="a3"/>
           </w:rPr>
-          <w:t>http://gwhcool.cn:8080</w:t>
+          <w:t>http://gwhcool.cn:15800</w:t>
         </w:r>
-        <w:r>
-          <w:rPr>
-            <w:rStyle w:val="a3"/>
-            <w:rFonts w:hint="eastAsia"/>
-          </w:rPr>
-          <w:t>】</w:t>
-        </w:r>
-        <w:proofErr w:type="gramEnd"/>
       </w:hyperlink>
-    </w:p>
-    <w:p/>
-    <w:p>
-      <w:pPr>
+      <w:r>
         <w:rPr>
           <w:rFonts w:hint="eastAsia"/>
         </w:rPr>
-      </w:pPr>
-    </w:p>
-    <w:p>
-      <w:pPr>
-        <w:jc w:val="center"/>
-      </w:pPr>
-    </w:p>
-    <w:p>
-      <w:pPr>
-        <w:jc w:val="center"/>
-      </w:pPr>
-    </w:p>
-    <w:p>
-      <w:pPr>
-        <w:jc w:val="center"/>
-      </w:pPr>
-    </w:p>
-    <w:p>
-      <w:pPr>
-        <w:jc w:val="center"/>
-      </w:pPr>
-    </w:p>
-    <w:p>
-      <w:pPr>
-        <w:jc w:val="center"/>
-      </w:pPr>
-    </w:p>
-    <w:p>
-      <w:pPr>
-        <w:jc w:val="center"/>
-      </w:pPr>
-    </w:p>
-    <w:p>
-      <w:pPr>
-        <w:jc w:val="center"/>
-      </w:pPr>
-    </w:p>
-    <w:p>
-      <w:pPr>
-        <w:jc w:val="center"/>
-      </w:pPr>
-    </w:p>
-    <w:p>
-      <w:pPr>
-        <w:jc w:val="center"/>
-      </w:pPr>
-    </w:p>
-    <w:p>
-      <w:pPr>
-        <w:jc w:val="center"/>
-      </w:pPr>
-    </w:p>
-    <w:p>
-      <w:pPr>
-        <w:jc w:val="center"/>
-      </w:pPr>
-    </w:p>
-    <w:p>
-      <w:pPr>
-        <w:jc w:val="center"/>
-      </w:pPr>
+        <w:t>】</w:t>
+      </w:r>
     </w:p>
     <w:p>
       <w:pPr>
@@ -173,18 +201,18 @@
           <w:noProof/>
         </w:rPr>
         <w:drawing>
-          <wp:anchor distT="0" distB="0" distL="114300" distR="114300" simplePos="0" relativeHeight="251662336" behindDoc="0" locked="0" layoutInCell="1" allowOverlap="1">
+          <wp:anchor distT="0" distB="0" distL="114300" distR="114300" simplePos="0" relativeHeight="251676672" behindDoc="1" locked="0" layoutInCell="1" allowOverlap="1" wp14:anchorId="454636EC" wp14:editId="31B5E336">
             <wp:simplePos x="0" y="0"/>
             <wp:positionH relativeFrom="margin">
               <wp:align>right</wp:align>
             </wp:positionH>
             <wp:positionV relativeFrom="paragraph">
-              <wp:posOffset>13956</wp:posOffset>
+              <wp:posOffset>24765</wp:posOffset>
             </wp:positionV>
-            <wp:extent cx="5274310" cy="2879090"/>
-            <wp:effectExtent l="0" t="0" r="2540" b="0"/>
+            <wp:extent cx="5274310" cy="2853055"/>
+            <wp:effectExtent l="0" t="0" r="2540" b="4445"/>
             <wp:wrapNone/>
-            <wp:docPr id="11" name="图片 11"/>
+            <wp:docPr id="1" name="图片 1"/>
             <wp:cNvGraphicFramePr>
               <a:graphicFrameLocks xmlns:a="http://schemas.openxmlformats.org/drawingml/2006/main" noChangeAspect="1"/>
             </wp:cNvGraphicFramePr>
@@ -196,7 +224,7 @@
                     <pic:cNvPicPr/>
                   </pic:nvPicPr>
                   <pic:blipFill>
-                    <a:blip r:embed="rId6" cstate="print">
+                    <a:blip r:embed="rId10" cstate="print">
                       <a:extLst>
                         <a:ext uri="{28A0092B-C50C-407E-A947-70E740481C1C}">
                           <a14:useLocalDpi xmlns:a14="http://schemas.microsoft.com/office/drawing/2010/main" val="0"/>
@@ -210,7 +238,7 @@
                   <pic:spPr>
                     <a:xfrm>
                       <a:off x="0" y="0"/>
-                      <a:ext cx="5274310" cy="2879090"/>
+                      <a:ext cx="5274310" cy="2853055"/>
                     </a:xfrm>
                     <a:prstGeom prst="rect">
                       <a:avLst/>
@@ -246,129 +274,108 @@
     <w:p>
       <w:pPr>
         <w:jc w:val="center"/>
+      </w:pPr>
+    </w:p>
+    <w:p>
+      <w:pPr>
+        <w:jc w:val="center"/>
+      </w:pPr>
+    </w:p>
+    <w:p>
+      <w:pPr>
+        <w:jc w:val="center"/>
+      </w:pPr>
+    </w:p>
+    <w:p>
+      <w:pPr>
+        <w:jc w:val="center"/>
+      </w:pPr>
+    </w:p>
+    <w:p>
+      <w:pPr>
+        <w:jc w:val="center"/>
+      </w:pPr>
+    </w:p>
+    <w:p>
+      <w:pPr>
+        <w:jc w:val="center"/>
+      </w:pPr>
+    </w:p>
+    <w:p>
+      <w:pPr>
+        <w:jc w:val="center"/>
+      </w:pPr>
+    </w:p>
+    <w:p>
+      <w:pPr>
+        <w:jc w:val="center"/>
+      </w:pPr>
+    </w:p>
+    <w:p>
+      <w:pPr>
+        <w:jc w:val="center"/>
+      </w:pPr>
+    </w:p>
+    <w:p>
+      <w:pPr>
+        <w:jc w:val="center"/>
+      </w:pPr>
+    </w:p>
+    <w:p>
+      <w:pPr>
+        <w:pStyle w:val="a6"/>
+        <w:numPr>
+          <w:ilvl w:val="0"/>
+          <w:numId w:val="1"/>
+        </w:numPr>
+        <w:ind w:firstLineChars="0" w:firstLine="0"/>
+        <w:jc w:val="center"/>
+      </w:pPr>
+      <w:r>
         <w:rPr>
           <w:rFonts w:hint="eastAsia"/>
         </w:rPr>
-      </w:pPr>
-    </w:p>
-    <w:p>
-      <w:pPr>
-        <w:jc w:val="center"/>
-      </w:pPr>
-    </w:p>
-    <w:p>
-      <w:pPr>
-        <w:jc w:val="center"/>
-      </w:pPr>
-    </w:p>
-    <w:p>
-      <w:pPr>
-        <w:jc w:val="center"/>
-      </w:pPr>
-    </w:p>
-    <w:p>
-      <w:pPr>
-        <w:jc w:val="center"/>
-      </w:pPr>
-    </w:p>
-    <w:p>
-      <w:pPr>
-        <w:jc w:val="center"/>
+        <w:t>Github</w:t>
+      </w:r>
+      <w:r>
         <w:rPr>
           <w:rFonts w:hint="eastAsia"/>
         </w:rPr>
-      </w:pPr>
-    </w:p>
-    <w:p>
-      <w:pPr>
-        <w:jc w:val="center"/>
-      </w:pPr>
-    </w:p>
-    <w:p>
-      <w:pPr>
-        <w:jc w:val="center"/>
-      </w:pPr>
-    </w:p>
-    <w:p>
-      <w:pPr>
-        <w:jc w:val="center"/>
-      </w:pPr>
-    </w:p>
-    <w:p>
-      <w:pPr>
-        <w:jc w:val="center"/>
-      </w:pPr>
-    </w:p>
-    <w:p>
-      <w:pPr>
-        <w:jc w:val="center"/>
-      </w:pPr>
-      <w:bookmarkStart w:id="0" w:name="_GoBack"/>
-      <w:bookmarkEnd w:id="0"/>
-    </w:p>
-    <w:p>
-      <w:pPr>
-        <w:jc w:val="center"/>
-      </w:pPr>
-      <w:r>
-        <w:rPr>
-          <w:rFonts w:hint="eastAsia"/>
-        </w:rPr>
-        <w:t>2、</w:t>
-      </w:r>
-      <w:proofErr w:type="spellStart"/>
-      <w:r>
-        <w:rPr>
-          <w:rFonts w:hint="eastAsia"/>
-        </w:rPr>
-        <w:t>Github</w:t>
-      </w:r>
-      <w:proofErr w:type="spellEnd"/>
-      <w:r>
-        <w:rPr>
-          <w:rFonts w:hint="eastAsia"/>
-        </w:rPr>
         <w:t>【</w:t>
       </w:r>
-      <w:hyperlink r:id="rId7" w:history="1">
+      <w:hyperlink r:id="rId11" w:history="1">
         <w:r>
           <w:rPr>
             <w:rStyle w:val="a3"/>
           </w:rPr>
           <w:t>https://github.com/GuoWenhao1996</w:t>
         </w:r>
-        <w:r>
-          <w:rPr>
-            <w:rStyle w:val="a3"/>
-            <w:rFonts w:hint="eastAsia"/>
-          </w:rPr>
-          <w:t>】</w:t>
-        </w:r>
       </w:hyperlink>
-    </w:p>
-    <w:p>
-      <w:pPr>
+      <w:r>
         <w:rPr>
           <w:rFonts w:hint="eastAsia"/>
         </w:rPr>
-      </w:pPr>
+        <w:t>】</w:t>
+      </w:r>
+    </w:p>
+    <w:p>
       <w:r>
         <w:rPr>
           <w:noProof/>
         </w:rPr>
         <w:drawing>
-          <wp:anchor distT="0" distB="0" distL="114300" distR="114300" simplePos="0" relativeHeight="251658240" behindDoc="0" locked="0" layoutInCell="1" allowOverlap="1">
+          <wp:anchor distT="0" distB="0" distL="114300" distR="114300" simplePos="0" relativeHeight="251674624" behindDoc="0" locked="0" layoutInCell="1" allowOverlap="1">
             <wp:simplePos x="0" y="0"/>
             <wp:positionH relativeFrom="margin">
-              <wp:align>right</wp:align>
+              <wp:posOffset>6985</wp:posOffset>
             </wp:positionH>
             <wp:positionV relativeFrom="paragraph">
-              <wp:posOffset>11753</wp:posOffset>
+              <wp:posOffset>19050</wp:posOffset>
             </wp:positionV>
-            <wp:extent cx="5274310" cy="1553210"/>
-            <wp:effectExtent l="0" t="0" r="2540" b="8890"/>
+            <wp:extent cx="5274310" cy="2294890"/>
+            <wp:effectExtent l="0" t="0" r="2540" b="0"/>
             <wp:wrapNone/>
-            <wp:docPr id="5" name="图片 5"/>
+            <wp:docPr id="2" name="图片 2"/>
             <wp:cNvGraphicFramePr>
               <a:graphicFrameLocks xmlns:a="http://schemas.openxmlformats.org/drawingml/2006/main" noChangeAspect="1"/>
             </wp:cNvGraphicFramePr>
@@ -376,11 +383,11 @@
               <a:graphicData uri="http://schemas.openxmlformats.org/drawingml/2006/picture">
                 <pic:pic xmlns:pic="http://schemas.openxmlformats.org/drawingml/2006/picture">
                   <pic:nvPicPr>
-                    <pic:cNvPr id="1" name=""/>
+                    <pic:cNvPr id="2" name="TIM截图20171010001010.png"/>
                     <pic:cNvPicPr/>
                   </pic:nvPicPr>
                   <pic:blipFill>
-                    <a:blip r:embed="rId8">
+                    <a:blip r:embed="rId12">
                       <a:extLst>
                         <a:ext uri="{28A0092B-C50C-407E-A947-70E740481C1C}">
                           <a14:useLocalDpi xmlns:a14="http://schemas.microsoft.com/office/drawing/2010/main" val="0"/>
@@ -394,7 +401,7 @@
                   <pic:spPr>
                     <a:xfrm>
                       <a:off x="0" y="0"/>
-                      <a:ext cx="5274310" cy="1553210"/>
+                      <a:ext cx="5274310" cy="2294890"/>
                     </a:xfrm>
                     <a:prstGeom prst="rect">
                       <a:avLst/>
@@ -409,26 +416,36 @@
     </w:p>
     <w:p>
       <w:pPr>
+        <w:pStyle w:val="a6"/>
         <w:widowControl/>
-        <w:jc w:val="left"/>
-      </w:pPr>
+        <w:numPr>
+          <w:ilvl w:val="0"/>
+          <w:numId w:val="1"/>
+        </w:numPr>
+        <w:ind w:firstLineChars="0"/>
+        <w:jc w:val="center"/>
+      </w:pPr>
+      <w:r>
+        <w:br w:type="page"/>
+      </w:r>
       <w:r>
         <w:rPr>
           <w:noProof/>
         </w:rPr>
+        <w:lastRenderedPageBreak/>
         <w:drawing>
-          <wp:anchor distT="0" distB="0" distL="114300" distR="114300" simplePos="0" relativeHeight="251659264" behindDoc="0" locked="0" layoutInCell="1" allowOverlap="1">
+          <wp:anchor distT="0" distB="0" distL="114300" distR="114300" simplePos="0" relativeHeight="251678720" behindDoc="1" locked="0" layoutInCell="1" allowOverlap="1" wp14:anchorId="3CD35331">
             <wp:simplePos x="0" y="0"/>
             <wp:positionH relativeFrom="margin">
-              <wp:align>right</wp:align>
+              <wp:posOffset>-2540</wp:posOffset>
             </wp:positionH>
             <wp:positionV relativeFrom="paragraph">
-              <wp:posOffset>1273102</wp:posOffset>
+              <wp:posOffset>200025</wp:posOffset>
             </wp:positionV>
-            <wp:extent cx="5274310" cy="1435735"/>
-            <wp:effectExtent l="0" t="0" r="2540" b="0"/>
+            <wp:extent cx="5274310" cy="2853055"/>
+            <wp:effectExtent l="0" t="0" r="2540" b="4445"/>
             <wp:wrapNone/>
-            <wp:docPr id="1" name="图片 1"/>
+            <wp:docPr id="4" name="图片 4"/>
             <wp:cNvGraphicFramePr>
               <a:graphicFrameLocks xmlns:a="http://schemas.openxmlformats.org/drawingml/2006/main" noChangeAspect="1"/>
             </wp:cNvGraphicFramePr>
@@ -440,7 +457,7 @@
                     <pic:cNvPicPr/>
                   </pic:nvPicPr>
                   <pic:blipFill>
-                    <a:blip r:embed="rId9">
+                    <a:blip r:embed="rId13" cstate="print">
                       <a:extLst>
                         <a:ext uri="{28A0092B-C50C-407E-A947-70E740481C1C}">
                           <a14:useLocalDpi xmlns:a14="http://schemas.microsoft.com/office/drawing/2010/main" val="0"/>
@@ -454,7 +471,577 @@
                   <pic:spPr>
                     <a:xfrm>
                       <a:off x="0" y="0"/>
-                      <a:ext cx="5274310" cy="1435735"/>
+                      <a:ext cx="5274310" cy="2853055"/>
+                    </a:xfrm>
+                    <a:prstGeom prst="rect">
+                      <a:avLst/>
+                    </a:prstGeom>
+                  </pic:spPr>
+                </pic:pic>
+              </a:graphicData>
+            </a:graphic>
+          </wp:anchor>
+        </w:drawing>
+      </w:r>
+      <w:r>
+        <w:t xml:space="preserve"> </w:t>
+      </w:r>
+      <w:r>
+        <w:rPr>
+          <w:noProof/>
+        </w:rPr>
+        <w:t>TireMusic云音乐系统</w:t>
+      </w:r>
+      <w:r>
+        <w:rPr>
+          <w:rFonts w:hint="eastAsia"/>
+        </w:rPr>
+        <w:t>【</w:t>
+      </w:r>
+      <w:hyperlink r:id="rId14" w:history="1">
+        <w:r>
+          <w:rPr>
+            <w:rStyle w:val="a3"/>
+          </w:rPr>
+          <w:t>http://gwhcool.cn/tiremusic/</w:t>
+        </w:r>
+      </w:hyperlink>
+      <w:r>
+        <w:rPr>
+          <w:rFonts w:hint="eastAsia"/>
+        </w:rPr>
+        <w:t>】</w:t>
+      </w:r>
+    </w:p>
+    <w:p>
+      <w:pPr>
+        <w:pStyle w:val="a6"/>
+        <w:rPr>
+          <w:rStyle w:val="a3"/>
+        </w:rPr>
+      </w:pPr>
+    </w:p>
+    <w:p>
+      <w:pPr>
+        <w:widowControl/>
+        <w:jc w:val="center"/>
+        <w:rPr>
+          <w:rStyle w:val="a3"/>
+        </w:rPr>
+      </w:pPr>
+    </w:p>
+    <w:p>
+      <w:pPr>
+        <w:widowControl/>
+        <w:jc w:val="left"/>
+      </w:pPr>
+      <w:r>
+        <w:rPr>
+          <w:noProof/>
+        </w:rPr>
+        <w:drawing>
+          <wp:anchor distT="0" distB="0" distL="114300" distR="114300" simplePos="0" relativeHeight="251679744" behindDoc="1" locked="0" layoutInCell="1" allowOverlap="1" wp14:anchorId="6CC87D47">
+            <wp:simplePos x="0" y="0"/>
+            <wp:positionH relativeFrom="margin">
+              <wp:align>right</wp:align>
+            </wp:positionH>
+            <wp:positionV relativeFrom="paragraph">
+              <wp:posOffset>2491740</wp:posOffset>
+            </wp:positionV>
+            <wp:extent cx="5274310" cy="2853055"/>
+            <wp:effectExtent l="0" t="0" r="2540" b="4445"/>
+            <wp:wrapNone/>
+            <wp:docPr id="6" name="图片 6"/>
+            <wp:cNvGraphicFramePr>
+              <a:graphicFrameLocks xmlns:a="http://schemas.openxmlformats.org/drawingml/2006/main" noChangeAspect="1"/>
+            </wp:cNvGraphicFramePr>
+            <a:graphic xmlns:a="http://schemas.openxmlformats.org/drawingml/2006/main">
+              <a:graphicData uri="http://schemas.openxmlformats.org/drawingml/2006/picture">
+                <pic:pic xmlns:pic="http://schemas.openxmlformats.org/drawingml/2006/picture">
+                  <pic:nvPicPr>
+                    <pic:cNvPr id="1" name=""/>
+                    <pic:cNvPicPr/>
+                  </pic:nvPicPr>
+                  <pic:blipFill>
+                    <a:blip r:embed="rId15" cstate="print">
+                      <a:extLst>
+                        <a:ext uri="{28A0092B-C50C-407E-A947-70E740481C1C}">
+                          <a14:useLocalDpi xmlns:a14="http://schemas.microsoft.com/office/drawing/2010/main" val="0"/>
+                        </a:ext>
+                      </a:extLst>
+                    </a:blip>
+                    <a:stretch>
+                      <a:fillRect/>
+                    </a:stretch>
+                  </pic:blipFill>
+                  <pic:spPr>
+                    <a:xfrm>
+                      <a:off x="0" y="0"/>
+                      <a:ext cx="5274310" cy="2853055"/>
+                    </a:xfrm>
+                    <a:prstGeom prst="rect">
+                      <a:avLst/>
+                    </a:prstGeom>
+                  </pic:spPr>
+                </pic:pic>
+              </a:graphicData>
+            </a:graphic>
+          </wp:anchor>
+        </w:drawing>
+      </w:r>
+      <w:r>
+        <w:rPr>
+          <w:noProof/>
+        </w:rPr>
+        <w:drawing>
+          <wp:anchor distT="0" distB="0" distL="114300" distR="114300" simplePos="0" relativeHeight="251680768" behindDoc="1" locked="0" layoutInCell="1" allowOverlap="1" wp14:anchorId="788A1A01">
+            <wp:simplePos x="0" y="0"/>
+            <wp:positionH relativeFrom="margin">
+              <wp:align>right</wp:align>
+            </wp:positionH>
+            <wp:positionV relativeFrom="paragraph">
+              <wp:posOffset>5396865</wp:posOffset>
+            </wp:positionV>
+            <wp:extent cx="5274310" cy="2849245"/>
+            <wp:effectExtent l="0" t="0" r="2540" b="8255"/>
+            <wp:wrapNone/>
+            <wp:docPr id="12" name="图片 12"/>
+            <wp:cNvGraphicFramePr>
+              <a:graphicFrameLocks xmlns:a="http://schemas.openxmlformats.org/drawingml/2006/main" noChangeAspect="1"/>
+            </wp:cNvGraphicFramePr>
+            <a:graphic xmlns:a="http://schemas.openxmlformats.org/drawingml/2006/main">
+              <a:graphicData uri="http://schemas.openxmlformats.org/drawingml/2006/picture">
+                <pic:pic xmlns:pic="http://schemas.openxmlformats.org/drawingml/2006/picture">
+                  <pic:nvPicPr>
+                    <pic:cNvPr id="1" name=""/>
+                    <pic:cNvPicPr/>
+                  </pic:nvPicPr>
+                  <pic:blipFill>
+                    <a:blip r:embed="rId16" cstate="print">
+                      <a:extLst>
+                        <a:ext uri="{28A0092B-C50C-407E-A947-70E740481C1C}">
+                          <a14:useLocalDpi xmlns:a14="http://schemas.microsoft.com/office/drawing/2010/main" val="0"/>
+                        </a:ext>
+                      </a:extLst>
+                    </a:blip>
+                    <a:stretch>
+                      <a:fillRect/>
+                    </a:stretch>
+                  </pic:blipFill>
+                  <pic:spPr>
+                    <a:xfrm>
+                      <a:off x="0" y="0"/>
+                      <a:ext cx="5274310" cy="2849245"/>
+                    </a:xfrm>
+                    <a:prstGeom prst="rect">
+                      <a:avLst/>
+                    </a:prstGeom>
+                  </pic:spPr>
+                </pic:pic>
+              </a:graphicData>
+            </a:graphic>
+            <wp14:sizeRelH relativeFrom="page">
+              <wp14:pctWidth>0</wp14:pctWidth>
+            </wp14:sizeRelH>
+            <wp14:sizeRelV relativeFrom="page">
+              <wp14:pctHeight>0</wp14:pctHeight>
+            </wp14:sizeRelV>
+          </wp:anchor>
+        </w:drawing>
+      </w:r>
+      <w:r>
+        <w:br w:type="page"/>
+      </w:r>
+    </w:p>
+    <w:p>
+      <w:pPr>
+        <w:widowControl/>
+        <w:jc w:val="center"/>
+        <w:rPr>
+          <w:rStyle w:val="a3"/>
+        </w:rPr>
+      </w:pPr>
+      <w:r>
+        <w:rPr>
+          <w:noProof/>
+        </w:rPr>
+        <w:lastRenderedPageBreak/>
+        <w:drawing>
+          <wp:anchor distT="0" distB="0" distL="114300" distR="114300" simplePos="0" relativeHeight="251684864" behindDoc="1" locked="0" layoutInCell="1" allowOverlap="1" wp14:anchorId="3475816E">
+            <wp:simplePos x="0" y="0"/>
+            <wp:positionH relativeFrom="margin">
+              <wp:posOffset>-2540</wp:posOffset>
+            </wp:positionH>
+            <wp:positionV relativeFrom="paragraph">
+              <wp:posOffset>123825</wp:posOffset>
+            </wp:positionV>
+            <wp:extent cx="5274310" cy="2849245"/>
+            <wp:effectExtent l="0" t="0" r="2540" b="8255"/>
+            <wp:wrapNone/>
+            <wp:docPr id="25" name="图片 25"/>
+            <wp:cNvGraphicFramePr>
+              <a:graphicFrameLocks xmlns:a="http://schemas.openxmlformats.org/drawingml/2006/main" noChangeAspect="1"/>
+            </wp:cNvGraphicFramePr>
+            <a:graphic xmlns:a="http://schemas.openxmlformats.org/drawingml/2006/main">
+              <a:graphicData uri="http://schemas.openxmlformats.org/drawingml/2006/picture">
+                <pic:pic xmlns:pic="http://schemas.openxmlformats.org/drawingml/2006/picture">
+                  <pic:nvPicPr>
+                    <pic:cNvPr id="1" name=""/>
+                    <pic:cNvPicPr/>
+                  </pic:nvPicPr>
+                  <pic:blipFill>
+                    <a:blip r:embed="rId17" cstate="print">
+                      <a:extLst>
+                        <a:ext uri="{28A0092B-C50C-407E-A947-70E740481C1C}">
+                          <a14:useLocalDpi xmlns:a14="http://schemas.microsoft.com/office/drawing/2010/main" val="0"/>
+                        </a:ext>
+                      </a:extLst>
+                    </a:blip>
+                    <a:stretch>
+                      <a:fillRect/>
+                    </a:stretch>
+                  </pic:blipFill>
+                  <pic:spPr>
+                    <a:xfrm>
+                      <a:off x="0" y="0"/>
+                      <a:ext cx="5274310" cy="2849245"/>
+                    </a:xfrm>
+                    <a:prstGeom prst="rect">
+                      <a:avLst/>
+                    </a:prstGeom>
+                  </pic:spPr>
+                </pic:pic>
+              </a:graphicData>
+            </a:graphic>
+          </wp:anchor>
+        </w:drawing>
+      </w:r>
+      <w:r>
+        <w:t>5</w:t>
+      </w:r>
+      <w:r>
+        <w:rPr>
+          <w:rFonts w:hint="eastAsia"/>
+        </w:rPr>
+        <w:t>、</w:t>
+      </w:r>
+      <w:r>
+        <w:rPr>
+          <w:rFonts w:hint="eastAsia"/>
+        </w:rPr>
+        <w:t>商旅会员卡积分管理系统</w:t>
+      </w:r>
+    </w:p>
+    <w:p>
+      <w:pPr>
+        <w:widowControl/>
+        <w:jc w:val="left"/>
+      </w:pPr>
+      <w:r>
+        <w:rPr>
+          <w:noProof/>
+        </w:rPr>
+        <w:drawing>
+          <wp:anchor distT="0" distB="0" distL="114300" distR="114300" simplePos="0" relativeHeight="251686912" behindDoc="1" locked="0" layoutInCell="1" allowOverlap="1" wp14:anchorId="32848489">
+            <wp:simplePos x="0" y="0"/>
+            <wp:positionH relativeFrom="margin">
+              <wp:posOffset>-2540</wp:posOffset>
+            </wp:positionH>
+            <wp:positionV relativeFrom="paragraph">
+              <wp:posOffset>5774055</wp:posOffset>
+            </wp:positionV>
+            <wp:extent cx="5274310" cy="2853055"/>
+            <wp:effectExtent l="0" t="0" r="2540" b="4445"/>
+            <wp:wrapNone/>
+            <wp:docPr id="27" name="图片 27"/>
+            <wp:cNvGraphicFramePr>
+              <a:graphicFrameLocks xmlns:a="http://schemas.openxmlformats.org/drawingml/2006/main" noChangeAspect="1"/>
+            </wp:cNvGraphicFramePr>
+            <a:graphic xmlns:a="http://schemas.openxmlformats.org/drawingml/2006/main">
+              <a:graphicData uri="http://schemas.openxmlformats.org/drawingml/2006/picture">
+                <pic:pic xmlns:pic="http://schemas.openxmlformats.org/drawingml/2006/picture">
+                  <pic:nvPicPr>
+                    <pic:cNvPr id="1" name=""/>
+                    <pic:cNvPicPr/>
+                  </pic:nvPicPr>
+                  <pic:blipFill>
+                    <a:blip r:embed="rId18" cstate="print">
+                      <a:extLst>
+                        <a:ext uri="{28A0092B-C50C-407E-A947-70E740481C1C}">
+                          <a14:useLocalDpi xmlns:a14="http://schemas.microsoft.com/office/drawing/2010/main" val="0"/>
+                        </a:ext>
+                      </a:extLst>
+                    </a:blip>
+                    <a:stretch>
+                      <a:fillRect/>
+                    </a:stretch>
+                  </pic:blipFill>
+                  <pic:spPr>
+                    <a:xfrm>
+                      <a:off x="0" y="0"/>
+                      <a:ext cx="5274310" cy="2853055"/>
+                    </a:xfrm>
+                    <a:prstGeom prst="rect">
+                      <a:avLst/>
+                    </a:prstGeom>
+                  </pic:spPr>
+                </pic:pic>
+              </a:graphicData>
+            </a:graphic>
+          </wp:anchor>
+        </w:drawing>
+      </w:r>
+      <w:r>
+        <w:rPr>
+          <w:noProof/>
+        </w:rPr>
+        <w:drawing>
+          <wp:anchor distT="0" distB="0" distL="114300" distR="114300" simplePos="0" relativeHeight="251685888" behindDoc="1" locked="0" layoutInCell="1" allowOverlap="1" wp14:anchorId="71975123">
+            <wp:simplePos x="0" y="0"/>
+            <wp:positionH relativeFrom="margin">
+              <wp:posOffset>-2540</wp:posOffset>
+            </wp:positionH>
+            <wp:positionV relativeFrom="paragraph">
+              <wp:posOffset>2849880</wp:posOffset>
+            </wp:positionV>
+            <wp:extent cx="5274310" cy="2845435"/>
+            <wp:effectExtent l="0" t="0" r="2540" b="0"/>
+            <wp:wrapNone/>
+            <wp:docPr id="26" name="图片 26"/>
+            <wp:cNvGraphicFramePr>
+              <a:graphicFrameLocks xmlns:a="http://schemas.openxmlformats.org/drawingml/2006/main" noChangeAspect="1"/>
+            </wp:cNvGraphicFramePr>
+            <a:graphic xmlns:a="http://schemas.openxmlformats.org/drawingml/2006/main">
+              <a:graphicData uri="http://schemas.openxmlformats.org/drawingml/2006/picture">
+                <pic:pic xmlns:pic="http://schemas.openxmlformats.org/drawingml/2006/picture">
+                  <pic:nvPicPr>
+                    <pic:cNvPr id="1" name=""/>
+                    <pic:cNvPicPr/>
+                  </pic:nvPicPr>
+                  <pic:blipFill>
+                    <a:blip r:embed="rId19" cstate="print">
+                      <a:extLst>
+                        <a:ext uri="{28A0092B-C50C-407E-A947-70E740481C1C}">
+                          <a14:useLocalDpi xmlns:a14="http://schemas.microsoft.com/office/drawing/2010/main" val="0"/>
+                        </a:ext>
+                      </a:extLst>
+                    </a:blip>
+                    <a:stretch>
+                      <a:fillRect/>
+                    </a:stretch>
+                  </pic:blipFill>
+                  <pic:spPr>
+                    <a:xfrm>
+                      <a:off x="0" y="0"/>
+                      <a:ext cx="5274310" cy="2845435"/>
+                    </a:xfrm>
+                    <a:prstGeom prst="rect">
+                      <a:avLst/>
+                    </a:prstGeom>
+                  </pic:spPr>
+                </pic:pic>
+              </a:graphicData>
+            </a:graphic>
+          </wp:anchor>
+        </w:drawing>
+      </w:r>
+      <w:r>
+        <w:br w:type="page"/>
+      </w:r>
+    </w:p>
+    <w:p>
+      <w:pPr>
+        <w:widowControl/>
+        <w:jc w:val="center"/>
+        <w:rPr>
+          <w:rStyle w:val="a3"/>
+        </w:rPr>
+      </w:pPr>
+      <w:r>
+        <w:rPr>
+          <w:noProof/>
+        </w:rPr>
+        <w:lastRenderedPageBreak/>
+        <w:drawing>
+          <wp:anchor distT="0" distB="0" distL="114300" distR="114300" simplePos="0" relativeHeight="251681792" behindDoc="1" locked="0" layoutInCell="1" allowOverlap="1" wp14:anchorId="48D7FFE9">
+            <wp:simplePos x="0" y="0"/>
+            <wp:positionH relativeFrom="column">
+              <wp:posOffset>-9525</wp:posOffset>
+            </wp:positionH>
+            <wp:positionV relativeFrom="paragraph">
+              <wp:posOffset>123825</wp:posOffset>
+            </wp:positionV>
+            <wp:extent cx="5274310" cy="2845435"/>
+            <wp:effectExtent l="0" t="0" r="2540" b="0"/>
+            <wp:wrapNone/>
+            <wp:docPr id="22" name="图片 22"/>
+            <wp:cNvGraphicFramePr>
+              <a:graphicFrameLocks xmlns:a="http://schemas.openxmlformats.org/drawingml/2006/main" noChangeAspect="1"/>
+            </wp:cNvGraphicFramePr>
+            <a:graphic xmlns:a="http://schemas.openxmlformats.org/drawingml/2006/main">
+              <a:graphicData uri="http://schemas.openxmlformats.org/drawingml/2006/picture">
+                <pic:pic xmlns:pic="http://schemas.openxmlformats.org/drawingml/2006/picture">
+                  <pic:nvPicPr>
+                    <pic:cNvPr id="1" name=""/>
+                    <pic:cNvPicPr/>
+                  </pic:nvPicPr>
+                  <pic:blipFill>
+                    <a:blip r:embed="rId20" cstate="print">
+                      <a:extLst>
+                        <a:ext uri="{28A0092B-C50C-407E-A947-70E740481C1C}">
+                          <a14:useLocalDpi xmlns:a14="http://schemas.microsoft.com/office/drawing/2010/main" val="0"/>
+                        </a:ext>
+                      </a:extLst>
+                    </a:blip>
+                    <a:stretch>
+                      <a:fillRect/>
+                    </a:stretch>
+                  </pic:blipFill>
+                  <pic:spPr>
+                    <a:xfrm>
+                      <a:off x="0" y="0"/>
+                      <a:ext cx="5274310" cy="2845435"/>
+                    </a:xfrm>
+                    <a:prstGeom prst="rect">
+                      <a:avLst/>
+                    </a:prstGeom>
+                  </pic:spPr>
+                </pic:pic>
+              </a:graphicData>
+            </a:graphic>
+            <wp14:sizeRelH relativeFrom="page">
+              <wp14:pctWidth>0</wp14:pctWidth>
+            </wp14:sizeRelH>
+            <wp14:sizeRelV relativeFrom="page">
+              <wp14:pctHeight>0</wp14:pctHeight>
+            </wp14:sizeRelV>
+          </wp:anchor>
+        </w:drawing>
+      </w:r>
+      <w:r>
+        <w:rPr>
+          <w:rFonts w:hint="eastAsia"/>
+        </w:rPr>
+        <w:t>6</w:t>
+      </w:r>
+      <w:r>
+        <w:rPr>
+          <w:rFonts w:hint="eastAsia"/>
+        </w:rPr>
+        <w:t>、</w:t>
+      </w:r>
+      <w:r>
+        <w:rPr>
+          <w:rFonts w:hint="eastAsia"/>
+        </w:rPr>
+        <w:t>学生选课管理系统</w:t>
+      </w:r>
+      <w:r>
+        <w:t>JavaWeb版本</w:t>
+      </w:r>
+    </w:p>
+    <w:p>
+      <w:pPr>
+        <w:widowControl/>
+        <w:jc w:val="center"/>
+      </w:pPr>
+      <w:r>
+        <w:rPr>
+          <w:noProof/>
+        </w:rPr>
+        <w:drawing>
+          <wp:anchor distT="0" distB="0" distL="114300" distR="114300" simplePos="0" relativeHeight="251683840" behindDoc="1" locked="0" layoutInCell="1" allowOverlap="1" wp14:anchorId="271ACC97">
+            <wp:simplePos x="0" y="0"/>
+            <wp:positionH relativeFrom="margin">
+              <wp:align>right</wp:align>
+            </wp:positionH>
+            <wp:positionV relativeFrom="paragraph">
+              <wp:posOffset>5802630</wp:posOffset>
+            </wp:positionV>
+            <wp:extent cx="5274310" cy="2849245"/>
+            <wp:effectExtent l="0" t="0" r="2540" b="8255"/>
+            <wp:wrapNone/>
+            <wp:docPr id="24" name="图片 24"/>
+            <wp:cNvGraphicFramePr>
+              <a:graphicFrameLocks xmlns:a="http://schemas.openxmlformats.org/drawingml/2006/main" noChangeAspect="1"/>
+            </wp:cNvGraphicFramePr>
+            <a:graphic xmlns:a="http://schemas.openxmlformats.org/drawingml/2006/main">
+              <a:graphicData uri="http://schemas.openxmlformats.org/drawingml/2006/picture">
+                <pic:pic xmlns:pic="http://schemas.openxmlformats.org/drawingml/2006/picture">
+                  <pic:nvPicPr>
+                    <pic:cNvPr id="1" name=""/>
+                    <pic:cNvPicPr/>
+                  </pic:nvPicPr>
+                  <pic:blipFill>
+                    <a:blip r:embed="rId21" cstate="print">
+                      <a:extLst>
+                        <a:ext uri="{28A0092B-C50C-407E-A947-70E740481C1C}">
+                          <a14:useLocalDpi xmlns:a14="http://schemas.microsoft.com/office/drawing/2010/main" val="0"/>
+                        </a:ext>
+                      </a:extLst>
+                    </a:blip>
+                    <a:stretch>
+                      <a:fillRect/>
+                    </a:stretch>
+                  </pic:blipFill>
+                  <pic:spPr>
+                    <a:xfrm>
+                      <a:off x="0" y="0"/>
+                      <a:ext cx="5274310" cy="2849245"/>
+                    </a:xfrm>
+                    <a:prstGeom prst="rect">
+                      <a:avLst/>
+                    </a:prstGeom>
+                  </pic:spPr>
+                </pic:pic>
+              </a:graphicData>
+            </a:graphic>
+          </wp:anchor>
+        </w:drawing>
+      </w:r>
+      <w:r>
+        <w:rPr>
+          <w:noProof/>
+        </w:rPr>
+        <w:drawing>
+          <wp:anchor distT="0" distB="0" distL="114300" distR="114300" simplePos="0" relativeHeight="251682816" behindDoc="1" locked="0" layoutInCell="1" allowOverlap="1" wp14:anchorId="4B6E7474">
+            <wp:simplePos x="0" y="0"/>
+            <wp:positionH relativeFrom="margin">
+              <wp:align>right</wp:align>
+            </wp:positionH>
+            <wp:positionV relativeFrom="paragraph">
+              <wp:posOffset>2887980</wp:posOffset>
+            </wp:positionV>
+            <wp:extent cx="5274310" cy="2849245"/>
+            <wp:effectExtent l="0" t="0" r="2540" b="8255"/>
+            <wp:wrapNone/>
+            <wp:docPr id="23" name="图片 23"/>
+            <wp:cNvGraphicFramePr>
+              <a:graphicFrameLocks xmlns:a="http://schemas.openxmlformats.org/drawingml/2006/main" noChangeAspect="1"/>
+            </wp:cNvGraphicFramePr>
+            <a:graphic xmlns:a="http://schemas.openxmlformats.org/drawingml/2006/main">
+              <a:graphicData uri="http://schemas.openxmlformats.org/drawingml/2006/picture">
+                <pic:pic xmlns:pic="http://schemas.openxmlformats.org/drawingml/2006/picture">
+                  <pic:nvPicPr>
+                    <pic:cNvPr id="1" name=""/>
+                    <pic:cNvPicPr/>
+                  </pic:nvPicPr>
+                  <pic:blipFill>
+                    <a:blip r:embed="rId22" cstate="print">
+                      <a:extLst>
+                        <a:ext uri="{28A0092B-C50C-407E-A947-70E740481C1C}">
+                          <a14:useLocalDpi xmlns:a14="http://schemas.microsoft.com/office/drawing/2010/main" val="0"/>
+                        </a:ext>
+                      </a:extLst>
+                    </a:blip>
+                    <a:stretch>
+                      <a:fillRect/>
+                    </a:stretch>
+                  </pic:blipFill>
+                  <pic:spPr>
+                    <a:xfrm>
+                      <a:off x="0" y="0"/>
+                      <a:ext cx="5274310" cy="2849245"/>
                     </a:xfrm>
                     <a:prstGeom prst="rect">
                       <a:avLst/>
@@ -503,7 +1090,7 @@
                     <pic:cNvPicPr/>
                   </pic:nvPicPr>
                   <pic:blipFill>
-                    <a:blip r:embed="rId10" cstate="print">
+                    <a:blip r:embed="rId23" cstate="print">
                       <a:extLst>
                         <a:ext uri="{28A0092B-C50C-407E-A947-70E740481C1C}">
                           <a14:useLocalDpi xmlns:a14="http://schemas.microsoft.com/office/drawing/2010/main" val="0"/>
@@ -533,45 +1120,38 @@
         <w:rPr>
           <w:rFonts w:hint="eastAsia"/>
         </w:rPr>
-        <w:t>3、大学</w:t>
-      </w:r>
-      <w:proofErr w:type="gramStart"/>
+        <w:t>7</w:t>
+      </w:r>
       <w:r>
         <w:rPr>
           <w:rFonts w:hint="eastAsia"/>
         </w:rPr>
-        <w:t>轴项目</w:t>
-      </w:r>
-      <w:proofErr w:type="gramEnd"/>
+        <w:t>、大学轴项目</w:t>
+      </w:r>
       <w:r>
         <w:rPr>
           <w:rFonts w:hint="eastAsia"/>
         </w:rPr>
         <w:t>【</w:t>
       </w:r>
-      <w:hyperlink r:id="rId11" w:history="1">
+      <w:hyperlink r:id="rId24" w:history="1">
         <w:r>
           <w:rPr>
             <w:rStyle w:val="a3"/>
           </w:rPr>
           <w:t>http://gwhcool.cn/UniversityOfShaft/jsp/Login.jsp</w:t>
         </w:r>
-        <w:r>
-          <w:rPr>
-            <w:rStyle w:val="a3"/>
-            <w:rFonts w:hint="eastAsia"/>
-          </w:rPr>
-          <w:t>】</w:t>
-        </w:r>
       </w:hyperlink>
-    </w:p>
-    <w:p>
-      <w:pPr>
+      <w:bookmarkStart w:id="0" w:name="_GoBack"/>
+      <w:bookmarkEnd w:id="0"/>
+      <w:r>
         <w:rPr>
           <w:rFonts w:hint="eastAsia"/>
         </w:rPr>
-      </w:pPr>
-    </w:p>
+        <w:t>】</w:t>
+      </w:r>
+    </w:p>
+    <w:p/>
     <w:p>
       <w:pPr>
         <w:jc w:val="center"/>
@@ -669,7 +1249,7 @@
                     <pic:cNvPicPr/>
                   </pic:nvPicPr>
                   <pic:blipFill>
-                    <a:blip r:embed="rId12" cstate="print">
+                    <a:blip r:embed="rId25" cstate="print">
                       <a:extLst>
                         <a:ext uri="{28A0092B-C50C-407E-A947-70E740481C1C}">
                           <a14:useLocalDpi xmlns:a14="http://schemas.microsoft.com/office/drawing/2010/main" val="0"/>
@@ -770,40 +1350,29 @@
     <w:p>
       <w:pPr>
         <w:jc w:val="center"/>
-        <w:rPr>
-          <w:rFonts w:hint="eastAsia"/>
-        </w:rPr>
-      </w:pPr>
-    </w:p>
-    <w:p>
-      <w:pPr>
-        <w:jc w:val="center"/>
-      </w:pPr>
-    </w:p>
-    <w:p>
-      <w:pPr>
-        <w:jc w:val="center"/>
-        <w:rPr>
-          <w:rFonts w:hint="eastAsia"/>
-        </w:rPr>
+      </w:pPr>
+    </w:p>
+    <w:p>
+      <w:pPr>
+        <w:jc w:val="center"/>
       </w:pPr>
       <w:r>
         <w:rPr>
           <w:noProof/>
         </w:rPr>
         <w:drawing>
-          <wp:anchor distT="0" distB="0" distL="114300" distR="114300" simplePos="0" relativeHeight="251660288" behindDoc="0" locked="0" layoutInCell="1" allowOverlap="1">
+          <wp:anchor distT="0" distB="0" distL="114300" distR="114300" simplePos="0" relativeHeight="251677696" behindDoc="1" locked="0" layoutInCell="1" allowOverlap="1" wp14:anchorId="33EDCA5B">
             <wp:simplePos x="0" y="0"/>
-            <wp:positionH relativeFrom="margin">
-              <wp:align>right</wp:align>
+            <wp:positionH relativeFrom="column">
+              <wp:posOffset>0</wp:posOffset>
             </wp:positionH>
             <wp:positionV relativeFrom="paragraph">
-              <wp:posOffset>177425</wp:posOffset>
+              <wp:posOffset>57150</wp:posOffset>
             </wp:positionV>
-            <wp:extent cx="5274310" cy="2879090"/>
-            <wp:effectExtent l="0" t="0" r="2540" b="0"/>
+            <wp:extent cx="5274310" cy="2849245"/>
+            <wp:effectExtent l="0" t="0" r="2540" b="8255"/>
             <wp:wrapNone/>
-            <wp:docPr id="9" name="图片 9"/>
+            <wp:docPr id="3" name="图片 3"/>
             <wp:cNvGraphicFramePr>
               <a:graphicFrameLocks xmlns:a="http://schemas.openxmlformats.org/drawingml/2006/main" noChangeAspect="1"/>
             </wp:cNvGraphicFramePr>
@@ -815,7 +1384,7 @@
                     <pic:cNvPicPr/>
                   </pic:nvPicPr>
                   <pic:blipFill>
-                    <a:blip r:embed="rId13" cstate="print">
+                    <a:blip r:embed="rId26" cstate="print">
                       <a:extLst>
                         <a:ext uri="{28A0092B-C50C-407E-A947-70E740481C1C}">
                           <a14:useLocalDpi xmlns:a14="http://schemas.microsoft.com/office/drawing/2010/main" val="0"/>
@@ -829,7 +1398,7 @@
                   <pic:spPr>
                     <a:xfrm>
                       <a:off x="0" y="0"/>
-                      <a:ext cx="5274310" cy="2879090"/>
+                      <a:ext cx="5274310" cy="2849245"/>
                     </a:xfrm>
                     <a:prstGeom prst="rect">
                       <a:avLst/>
@@ -846,47 +1415,6 @@
             </wp14:sizeRelV>
           </wp:anchor>
         </w:drawing>
-      </w:r>
-      <w:r>
-        <w:t>4</w:t>
-      </w:r>
-      <w:r>
-        <w:rPr>
-          <w:rFonts w:hint="eastAsia"/>
-        </w:rPr>
-        <w:t>、</w:t>
-      </w:r>
-      <w:r>
-        <w:rPr>
-          <w:rFonts w:hint="eastAsia"/>
-        </w:rPr>
-        <w:t>Java</w:t>
-      </w:r>
-      <w:r>
-        <w:rPr>
-          <w:rFonts w:hint="eastAsia"/>
-        </w:rPr>
-        <w:t>学习笔记</w:t>
-      </w:r>
-      <w:r>
-        <w:rPr>
-          <w:rFonts w:hint="eastAsia"/>
-        </w:rPr>
-        <w:t>【</w:t>
-      </w:r>
-      <w:hyperlink r:id="rId14" w:history="1">
-        <w:r>
-          <w:rPr>
-            <w:rStyle w:val="a3"/>
-          </w:rPr>
-          <w:t>http://gwhcool.cn:15800/</w:t>
-        </w:r>
-      </w:hyperlink>
-      <w:r>
-        <w:rPr>
-          <w:rFonts w:hint="eastAsia"/>
-        </w:rPr>
-        <w:t>】</w:t>
       </w:r>
     </w:p>
     <w:p>
@@ -931,7 +1459,7 @@
                     <pic:cNvPicPr/>
                   </pic:nvPicPr>
                   <pic:blipFill>
-                    <a:blip r:embed="rId15">
+                    <a:blip r:embed="rId27">
                       <a:extLst>
                         <a:ext uri="{28A0092B-C50C-407E-A947-70E740481C1C}">
                           <a14:useLocalDpi xmlns:a14="http://schemas.microsoft.com/office/drawing/2010/main" val="0"/>
@@ -961,20 +1489,23 @@
         <w:rPr>
           <w:rFonts w:hint="eastAsia"/>
         </w:rPr>
-        <w:t>5、个人财务管理系统</w:t>
-      </w:r>
-    </w:p>
-    <w:p>
-      <w:pPr>
-        <w:jc w:val="center"/>
-      </w:pPr>
-    </w:p>
-    <w:p>
-      <w:pPr>
-        <w:jc w:val="center"/>
+        <w:t>8</w:t>
+      </w:r>
+      <w:r>
         <w:rPr>
           <w:rFonts w:hint="eastAsia"/>
         </w:rPr>
+        <w:t>、个人财务管理系统</w:t>
+      </w:r>
+    </w:p>
+    <w:p>
+      <w:pPr>
+        <w:jc w:val="center"/>
+      </w:pPr>
+    </w:p>
+    <w:p>
+      <w:pPr>
+        <w:jc w:val="center"/>
       </w:pPr>
     </w:p>
     <w:p>
@@ -1010,7 +1541,7 @@
                     <pic:cNvPicPr/>
                   </pic:nvPicPr>
                   <pic:blipFill>
-                    <a:blip r:embed="rId16">
+                    <a:blip r:embed="rId28">
                       <a:extLst>
                         <a:ext uri="{28A0092B-C50C-407E-A947-70E740481C1C}">
                           <a14:useLocalDpi xmlns:a14="http://schemas.microsoft.com/office/drawing/2010/main" val="0"/>
@@ -1064,7 +1595,7 @@
                     <pic:cNvPicPr/>
                   </pic:nvPicPr>
                   <pic:blipFill>
-                    <a:blip r:embed="rId17">
+                    <a:blip r:embed="rId29">
                       <a:extLst>
                         <a:ext uri="{28A0092B-C50C-407E-A947-70E740481C1C}">
                           <a14:useLocalDpi xmlns:a14="http://schemas.microsoft.com/office/drawing/2010/main" val="0"/>
@@ -1097,9 +1628,6 @@
     <w:p>
       <w:pPr>
         <w:jc w:val="center"/>
-        <w:rPr>
-          <w:rFonts w:hint="eastAsia"/>
-        </w:rPr>
       </w:pPr>
       <w:r>
         <w:rPr>
@@ -1130,7 +1658,7 @@
                     <pic:cNvPicPr/>
                   </pic:nvPicPr>
                   <pic:blipFill>
-                    <a:blip r:embed="rId18">
+                    <a:blip r:embed="rId30">
                       <a:extLst>
                         <a:ext uri="{28A0092B-C50C-407E-A947-70E740481C1C}">
                           <a14:useLocalDpi xmlns:a14="http://schemas.microsoft.com/office/drawing/2010/main" val="0"/>
@@ -1160,19 +1688,13 @@
         <w:rPr>
           <w:rFonts w:hint="eastAsia"/>
         </w:rPr>
-        <w:t>6</w:t>
+        <w:t>9</w:t>
       </w:r>
       <w:r>
         <w:rPr>
           <w:rFonts w:hint="eastAsia"/>
         </w:rPr>
-        <w:t>、</w:t>
-      </w:r>
-      <w:r>
-        <w:rPr>
-          <w:rFonts w:hint="eastAsia"/>
-        </w:rPr>
-        <w:t>Java桌面版</w:t>
+        <w:t>、Java桌面版</w:t>
       </w:r>
       <w:r>
         <w:t>flappy bird</w:t>
@@ -1207,7 +1729,7 @@
                     <pic:cNvPicPr/>
                   </pic:nvPicPr>
                   <pic:blipFill>
-                    <a:blip r:embed="rId19">
+                    <a:blip r:embed="rId31">
                       <a:extLst>
                         <a:ext uri="{28A0092B-C50C-407E-A947-70E740481C1C}">
                           <a14:useLocalDpi xmlns:a14="http://schemas.microsoft.com/office/drawing/2010/main" val="0"/>
@@ -1260,24 +1782,15 @@
     <w:p>
       <w:pPr>
         <w:jc w:val="center"/>
+      </w:pPr>
+      <w:r>
+        <w:t>10</w:t>
+      </w:r>
+      <w:r>
         <w:rPr>
           <w:rFonts w:hint="eastAsia"/>
         </w:rPr>
-      </w:pPr>
-      <w:r>
-        <w:t>7</w:t>
-      </w:r>
-      <w:r>
-        <w:rPr>
-          <w:rFonts w:hint="eastAsia"/>
-        </w:rPr>
-        <w:t>、</w:t>
-      </w:r>
-      <w:r>
-        <w:rPr>
-          <w:rFonts w:hint="eastAsia"/>
-        </w:rPr>
-        <w:t>老鹰吃小鸟（一款Java</w:t>
+        <w:t>、老鹰吃小鸟（一款Java</w:t>
       </w:r>
       <w:r>
         <w:t xml:space="preserve"> GUI</w:t>
@@ -1318,7 +1831,7 @@
                     <pic:cNvPicPr/>
                   </pic:nvPicPr>
                   <pic:blipFill>
-                    <a:blip r:embed="rId20" cstate="print">
+                    <a:blip r:embed="rId32" cstate="print">
                       <a:extLst>
                         <a:ext uri="{28A0092B-C50C-407E-A947-70E740481C1C}">
                           <a14:useLocalDpi xmlns:a14="http://schemas.microsoft.com/office/drawing/2010/main" val="0"/>
@@ -1372,7 +1885,7 @@
                     <pic:cNvPicPr/>
                   </pic:nvPicPr>
                   <pic:blipFill>
-                    <a:blip r:embed="rId21" cstate="print">
+                    <a:blip r:embed="rId33" cstate="print">
                       <a:extLst>
                         <a:ext uri="{28A0092B-C50C-407E-A947-70E740481C1C}">
                           <a14:useLocalDpi xmlns:a14="http://schemas.microsoft.com/office/drawing/2010/main" val="0"/>
@@ -1441,7 +1954,7 @@
                     <pic:cNvPicPr/>
                   </pic:nvPicPr>
                   <pic:blipFill>
-                    <a:blip r:embed="rId22" cstate="print">
+                    <a:blip r:embed="rId34" cstate="print">
                       <a:extLst>
                         <a:ext uri="{28A0092B-C50C-407E-A947-70E740481C1C}">
                           <a14:useLocalDpi xmlns:a14="http://schemas.microsoft.com/office/drawing/2010/main" val="0"/>
@@ -1501,7 +2014,7 @@
                     <pic:cNvPicPr/>
                   </pic:nvPicPr>
                   <pic:blipFill>
-                    <a:blip r:embed="rId23" cstate="print">
+                    <a:blip r:embed="rId35" cstate="print">
                       <a:extLst>
                         <a:ext uri="{28A0092B-C50C-407E-A947-70E740481C1C}">
                           <a14:useLocalDpi xmlns:a14="http://schemas.microsoft.com/office/drawing/2010/main" val="0"/>
@@ -1528,13 +2041,7 @@
         </w:drawing>
       </w:r>
     </w:p>
-    <w:p>
-      <w:pPr>
-        <w:rPr>
-          <w:rFonts w:hint="eastAsia"/>
-        </w:rPr>
-      </w:pPr>
-    </w:p>
+    <w:p/>
     <w:sectPr>
       <w:pgSz w:w="11906" w:h="16838"/>
       <w:pgMar w:top="1440" w:right="1800" w:bottom="1440" w:left="1800" w:header="851" w:footer="992" w:gutter="0"/>
@@ -1545,8 +2052,143 @@
 </w:document>
 </file>
 
+<file path=word/endnotes.xml><?xml version="1.0" encoding="utf-8"?>
+<w:endnotes xmlns:wpc="http://schemas.microsoft.com/office/word/2010/wordprocessingCanvas" xmlns:cx="http://schemas.microsoft.com/office/drawing/2014/chartex" xmlns:cx1="http://schemas.microsoft.com/office/drawing/2015/9/8/chartex" xmlns:cx2="http://schemas.microsoft.com/office/drawing/2015/10/21/chartex" xmlns:cx3="http://schemas.microsoft.com/office/drawing/2016/5/9/chartex" xmlns:cx4="http://schemas.microsoft.com/office/drawing/2016/5/10/chartex" xmlns:cx5="http://schemas.microsoft.com/office/drawing/2016/5/11/chartex" xmlns:cx6="http://schemas.microsoft.com/office/drawing/2016/5/12/chartex" xmlns:cx7="http://schemas.microsoft.com/office/drawing/2016/5/13/chartex" xmlns:cx8="http://schemas.microsoft.com/office/drawing/2016/5/14/chartex" xmlns:mc="http://schemas.openxmlformats.org/markup-compatibility/2006" xmlns:aink="http://schemas.microsoft.com/office/drawing/2016/ink" xmlns:am3d="http://schemas.microsoft.com/office/drawing/2017/model3d" xmlns:o="urn:schemas-microsoft-com:office:office" xmlns:r="http://schemas.openxmlformats.org/officeDocument/2006/relationships" xmlns:m="http://schemas.openxmlformats.org/officeDocument/2006/math" xmlns:v="urn:schemas-microsoft-com:vml" xmlns:wp14="http://schemas.microsoft.com/office/word/2010/wordprocessingDrawing" xmlns:wp="http://schemas.openxmlformats.org/drawingml/2006/wordprocessingDrawing" xmlns:w10="urn:schemas-microsoft-com:office:word" xmlns:w="http://schemas.openxmlformats.org/wordprocessingml/2006/main" xmlns:w14="http://schemas.microsoft.com/office/word/2010/wordml" xmlns:w15="http://schemas.microsoft.com/office/word/2012/wordml" xmlns:w16cid="http://schemas.microsoft.com/office/word/2016/wordml/cid" xmlns:w16se="http://schemas.microsoft.com/office/word/2015/wordml/symex" xmlns:wpg="http://schemas.microsoft.com/office/word/2010/wordprocessingGroup" xmlns:wpi="http://schemas.microsoft.com/office/word/2010/wordprocessingInk" xmlns:wne="http://schemas.microsoft.com/office/word/2006/wordml" xmlns:wps="http://schemas.microsoft.com/office/word/2010/wordprocessingShape" mc:Ignorable="w14 w15 w16se w16cid wp14">
+  <w:endnote w:type="separator" w:id="-1">
+    <w:p>
+      <w:r>
+        <w:separator/>
+      </w:r>
+    </w:p>
+  </w:endnote>
+  <w:endnote w:type="continuationSeparator" w:id="0">
+    <w:p>
+      <w:r>
+        <w:continuationSeparator/>
+      </w:r>
+    </w:p>
+  </w:endnote>
+</w:endnotes>
+</file>
+
+<file path=word/footnotes.xml><?xml version="1.0" encoding="utf-8"?>
+<w:footnotes xmlns:wpc="http://schemas.microsoft.com/office/word/2010/wordprocessingCanvas" xmlns:cx="http://schemas.microsoft.com/office/drawing/2014/chartex" xmlns:cx1="http://schemas.microsoft.com/office/drawing/2015/9/8/chartex" xmlns:cx2="http://schemas.microsoft.com/office/drawing/2015/10/21/chartex" xmlns:cx3="http://schemas.microsoft.com/office/drawing/2016/5/9/chartex" xmlns:cx4="http://schemas.microsoft.com/office/drawing/2016/5/10/chartex" xmlns:cx5="http://schemas.microsoft.com/office/drawing/2016/5/11/chartex" xmlns:cx6="http://schemas.microsoft.com/office/drawing/2016/5/12/chartex" xmlns:cx7="http://schemas.microsoft.com/office/drawing/2016/5/13/chartex" xmlns:cx8="http://schemas.microsoft.com/office/drawing/2016/5/14/chartex" xmlns:mc="http://schemas.openxmlformats.org/markup-compatibility/2006" xmlns:aink="http://schemas.microsoft.com/office/drawing/2016/ink" xmlns:am3d="http://schemas.microsoft.com/office/drawing/2017/model3d" xmlns:o="urn:schemas-microsoft-com:office:office" xmlns:r="http://schemas.openxmlformats.org/officeDocument/2006/relationships" xmlns:m="http://schemas.openxmlformats.org/officeDocument/2006/math" xmlns:v="urn:schemas-microsoft-com:vml" xmlns:wp14="http://schemas.microsoft.com/office/word/2010/wordprocessingDrawing" xmlns:wp="http://schemas.openxmlformats.org/drawingml/2006/wordprocessingDrawing" xmlns:w10="urn:schemas-microsoft-com:office:word" xmlns:w="http://schemas.openxmlformats.org/wordprocessingml/2006/main" xmlns:w14="http://schemas.microsoft.com/office/word/2010/wordml" xmlns:w15="http://schemas.microsoft.com/office/word/2012/wordml" xmlns:w16cid="http://schemas.microsoft.com/office/word/2016/wordml/cid" xmlns:w16se="http://schemas.microsoft.com/office/word/2015/wordml/symex" xmlns:wpg="http://schemas.microsoft.com/office/word/2010/wordprocessingGroup" xmlns:wpi="http://schemas.microsoft.com/office/word/2010/wordprocessingInk" xmlns:wne="http://schemas.microsoft.com/office/word/2006/wordml" xmlns:wps="http://schemas.microsoft.com/office/word/2010/wordprocessingShape" mc:Ignorable="w14 w15 w16se w16cid wp14">
+  <w:footnote w:type="separator" w:id="-1">
+    <w:p>
+      <w:r>
+        <w:separator/>
+      </w:r>
+    </w:p>
+  </w:footnote>
+  <w:footnote w:type="continuationSeparator" w:id="0">
+    <w:p>
+      <w:r>
+        <w:continuationSeparator/>
+      </w:r>
+    </w:p>
+  </w:footnote>
+</w:footnotes>
+</file>
+
+<file path=word/numbering.xml><?xml version="1.0" encoding="utf-8"?>
+<w:numbering xmlns:wpc="http://schemas.microsoft.com/office/word/2010/wordprocessingCanvas" xmlns:cx="http://schemas.microsoft.com/office/drawing/2014/chartex" xmlns:cx1="http://schemas.microsoft.com/office/drawing/2015/9/8/chartex" xmlns:cx2="http://schemas.microsoft.com/office/drawing/2015/10/21/chartex" xmlns:cx3="http://schemas.microsoft.com/office/drawing/2016/5/9/chartex" xmlns:cx4="http://schemas.microsoft.com/office/drawing/2016/5/10/chartex" xmlns:cx5="http://schemas.microsoft.com/office/drawing/2016/5/11/chartex" xmlns:cx6="http://schemas.microsoft.com/office/drawing/2016/5/12/chartex" xmlns:cx7="http://schemas.microsoft.com/office/drawing/2016/5/13/chartex" xmlns:cx8="http://schemas.microsoft.com/office/drawing/2016/5/14/chartex" xmlns:mc="http://schemas.openxmlformats.org/markup-compatibility/2006" xmlns:aink="http://schemas.microsoft.com/office/drawing/2016/ink" xmlns:am3d="http://schemas.microsoft.com/office/drawing/2017/model3d" xmlns:o="urn:schemas-microsoft-com:office:office" xmlns:r="http://schemas.openxmlformats.org/officeDocument/2006/relationships" xmlns:m="http://schemas.openxmlformats.org/officeDocument/2006/math" xmlns:v="urn:schemas-microsoft-com:vml" xmlns:wp14="http://schemas.microsoft.com/office/word/2010/wordprocessingDrawing" xmlns:wp="http://schemas.openxmlformats.org/drawingml/2006/wordprocessingDrawing" xmlns:w10="urn:schemas-microsoft-com:office:word" xmlns:w="http://schemas.openxmlformats.org/wordprocessingml/2006/main" xmlns:w14="http://schemas.microsoft.com/office/word/2010/wordml" xmlns:w15="http://schemas.microsoft.com/office/word/2012/wordml" xmlns:w16cid="http://schemas.microsoft.com/office/word/2016/wordml/cid" xmlns:w16se="http://schemas.microsoft.com/office/word/2015/wordml/symex" xmlns:wpg="http://schemas.microsoft.com/office/word/2010/wordprocessingGroup" xmlns:wpi="http://schemas.microsoft.com/office/word/2010/wordprocessingInk" xmlns:wne="http://schemas.microsoft.com/office/word/2006/wordml" xmlns:wps="http://schemas.microsoft.com/office/word/2010/wordprocessingShape" mc:Ignorable="w14 w15 w16se w16cid wp14">
+  <w:abstractNum w:abstractNumId="0" w15:restartNumberingAfterBreak="0">
+    <w:nsid w:val="477A50F0"/>
+    <w:multiLevelType w:val="hybridMultilevel"/>
+    <w:tmpl w:val="3A4600D6"/>
+    <w:lvl w:ilvl="0" w:tplc="D1A06092">
+      <w:start w:val="1"/>
+      <w:numFmt w:val="decimal"/>
+      <w:lvlText w:val="%1、"/>
+      <w:lvlJc w:val="left"/>
+      <w:pPr>
+        <w:ind w:left="360" w:hanging="360"/>
+      </w:pPr>
+      <w:rPr>
+        <w:rFonts w:hint="default"/>
+      </w:rPr>
+    </w:lvl>
+    <w:lvl w:ilvl="1" w:tplc="04090019" w:tentative="1">
+      <w:start w:val="1"/>
+      <w:numFmt w:val="lowerLetter"/>
+      <w:lvlText w:val="%2)"/>
+      <w:lvlJc w:val="left"/>
+      <w:pPr>
+        <w:ind w:left="840" w:hanging="420"/>
+      </w:pPr>
+    </w:lvl>
+    <w:lvl w:ilvl="2" w:tplc="0409001B" w:tentative="1">
+      <w:start w:val="1"/>
+      <w:numFmt w:val="lowerRoman"/>
+      <w:lvlText w:val="%3."/>
+      <w:lvlJc w:val="right"/>
+      <w:pPr>
+        <w:ind w:left="1260" w:hanging="420"/>
+      </w:pPr>
+    </w:lvl>
+    <w:lvl w:ilvl="3" w:tplc="0409000F" w:tentative="1">
+      <w:start w:val="1"/>
+      <w:numFmt w:val="decimal"/>
+      <w:lvlText w:val="%4."/>
+      <w:lvlJc w:val="left"/>
+      <w:pPr>
+        <w:ind w:left="1680" w:hanging="420"/>
+      </w:pPr>
+    </w:lvl>
+    <w:lvl w:ilvl="4" w:tplc="04090019" w:tentative="1">
+      <w:start w:val="1"/>
+      <w:numFmt w:val="lowerLetter"/>
+      <w:lvlText w:val="%5)"/>
+      <w:lvlJc w:val="left"/>
+      <w:pPr>
+        <w:ind w:left="2100" w:hanging="420"/>
+      </w:pPr>
+    </w:lvl>
+    <w:lvl w:ilvl="5" w:tplc="0409001B" w:tentative="1">
+      <w:start w:val="1"/>
+      <w:numFmt w:val="lowerRoman"/>
+      <w:lvlText w:val="%6."/>
+      <w:lvlJc w:val="right"/>
+      <w:pPr>
+        <w:ind w:left="2520" w:hanging="420"/>
+      </w:pPr>
+    </w:lvl>
+    <w:lvl w:ilvl="6" w:tplc="0409000F" w:tentative="1">
+      <w:start w:val="1"/>
+      <w:numFmt w:val="decimal"/>
+      <w:lvlText w:val="%7."/>
+      <w:lvlJc w:val="left"/>
+      <w:pPr>
+        <w:ind w:left="2940" w:hanging="420"/>
+      </w:pPr>
+    </w:lvl>
+    <w:lvl w:ilvl="7" w:tplc="04090019" w:tentative="1">
+      <w:start w:val="1"/>
+      <w:numFmt w:val="lowerLetter"/>
+      <w:lvlText w:val="%8)"/>
+      <w:lvlJc w:val="left"/>
+      <w:pPr>
+        <w:ind w:left="3360" w:hanging="420"/>
+      </w:pPr>
+    </w:lvl>
+    <w:lvl w:ilvl="8" w:tplc="0409001B" w:tentative="1">
+      <w:start w:val="1"/>
+      <w:numFmt w:val="lowerRoman"/>
+      <w:lvlText w:val="%9."/>
+      <w:lvlJc w:val="right"/>
+      <w:pPr>
+        <w:ind w:left="3780" w:hanging="420"/>
+      </w:pPr>
+    </w:lvl>
+  </w:abstractNum>
+  <w:num w:numId="1">
+    <w:abstractNumId w:val="0"/>
+  </w:num>
+</w:numbering>
+</file>
+
 <file path=word/styles.xml><?xml version="1.0" encoding="utf-8"?>
-<w:styles xmlns:mc="http://schemas.openxmlformats.org/markup-compatibility/2006" xmlns:r="http://schemas.openxmlformats.org/officeDocument/2006/relationships" xmlns:w="http://schemas.openxmlformats.org/wordprocessingml/2006/main" xmlns:w14="http://schemas.microsoft.com/office/word/2010/wordml" xmlns:w15="http://schemas.microsoft.com/office/word/2012/wordml" xmlns:w16se="http://schemas.microsoft.com/office/word/2015/wordml/symex" mc:Ignorable="w14 w15 w16se">
+<w:styles xmlns:mc="http://schemas.openxmlformats.org/markup-compatibility/2006" xmlns:r="http://schemas.openxmlformats.org/officeDocument/2006/relationships" xmlns:w="http://schemas.openxmlformats.org/wordprocessingml/2006/main" xmlns:w14="http://schemas.microsoft.com/office/word/2010/wordml" xmlns:w15="http://schemas.microsoft.com/office/word/2012/wordml" xmlns:w16cid="http://schemas.microsoft.com/office/word/2016/wordml/cid" xmlns:w16se="http://schemas.microsoft.com/office/word/2015/wordml/symex" mc:Ignorable="w14 w15 w16se w16cid">
   <w:docDefaults>
     <w:rPrDefault>
       <w:rPr>
@@ -1665,6 +2307,7 @@
     <w:lsdException w:name="HTML Sample" w:semiHidden="1" w:unhideWhenUsed="1"/>
     <w:lsdException w:name="HTML Typewriter" w:semiHidden="1" w:unhideWhenUsed="1"/>
     <w:lsdException w:name="HTML Variable" w:semiHidden="1" w:unhideWhenUsed="1"/>
+    <w:lsdException w:name="Normal Table" w:semiHidden="1" w:unhideWhenUsed="1"/>
     <w:lsdException w:name="annotation subject" w:semiHidden="1" w:unhideWhenUsed="1"/>
     <w:lsdException w:name="No List" w:semiHidden="1" w:unhideWhenUsed="1"/>
     <w:lsdException w:name="Outline List 1" w:semiHidden="1" w:unhideWhenUsed="1"/>
@@ -1711,8 +2354,10 @@
     <w:lsdException w:name="Table Subtle 2" w:semiHidden="1" w:unhideWhenUsed="1"/>
     <w:lsdException w:name="Table Web 1" w:semiHidden="1" w:unhideWhenUsed="1"/>
     <w:lsdException w:name="Table Web 2" w:semiHidden="1" w:unhideWhenUsed="1"/>
+    <w:lsdException w:name="Table Web 3" w:semiHidden="1" w:unhideWhenUsed="1"/>
     <w:lsdException w:name="Balloon Text" w:semiHidden="1" w:unhideWhenUsed="1"/>
     <w:lsdException w:name="Table Grid" w:uiPriority="39"/>
+    <w:lsdException w:name="Table Theme" w:semiHidden="1" w:unhideWhenUsed="1"/>
     <w:lsdException w:name="Placeholder Text" w:semiHidden="1"/>
     <w:lsdException w:name="No Spacing" w:uiPriority="1" w:qFormat="1"/>
     <w:lsdException w:name="Light Shading" w:uiPriority="60"/>
@@ -1991,6 +2636,93 @@
       <w:shd w:val="clear" w:color="auto" w:fill="E6E6E6"/>
     </w:rPr>
   </w:style>
+  <w:style w:type="character" w:styleId="a5">
+    <w:name w:val="FollowedHyperlink"/>
+    <w:basedOn w:val="a0"/>
+    <w:uiPriority w:val="99"/>
+    <w:semiHidden/>
+    <w:unhideWhenUsed/>
+    <w:rsid w:val="006911CA"/>
+    <w:rPr>
+      <w:color w:val="954F72" w:themeColor="followedHyperlink"/>
+      <w:u w:val="single"/>
+    </w:rPr>
+  </w:style>
+  <w:style w:type="paragraph" w:styleId="a6">
+    <w:name w:val="List Paragraph"/>
+    <w:basedOn w:val="a"/>
+    <w:uiPriority w:val="34"/>
+    <w:qFormat/>
+    <w:rsid w:val="0073054E"/>
+    <w:pPr>
+      <w:ind w:firstLineChars="200" w:firstLine="420"/>
+    </w:pPr>
+  </w:style>
+  <w:style w:type="paragraph" w:styleId="a7">
+    <w:name w:val="header"/>
+    <w:basedOn w:val="a"/>
+    <w:link w:val="a8"/>
+    <w:uiPriority w:val="99"/>
+    <w:unhideWhenUsed/>
+    <w:rsid w:val="00A26370"/>
+    <w:pPr>
+      <w:pBdr>
+        <w:bottom w:val="single" w:sz="6" w:space="1" w:color="auto"/>
+      </w:pBdr>
+      <w:tabs>
+        <w:tab w:val="center" w:pos="4153"/>
+        <w:tab w:val="right" w:pos="8306"/>
+      </w:tabs>
+      <w:snapToGrid w:val="0"/>
+      <w:jc w:val="center"/>
+    </w:pPr>
+    <w:rPr>
+      <w:sz w:val="18"/>
+      <w:szCs w:val="18"/>
+    </w:rPr>
+  </w:style>
+  <w:style w:type="character" w:customStyle="1" w:styleId="a8">
+    <w:name w:val="页眉 字符"/>
+    <w:basedOn w:val="a0"/>
+    <w:link w:val="a7"/>
+    <w:uiPriority w:val="99"/>
+    <w:rsid w:val="00A26370"/>
+    <w:rPr>
+      <w:sz w:val="18"/>
+      <w:szCs w:val="18"/>
+    </w:rPr>
+  </w:style>
+  <w:style w:type="paragraph" w:styleId="a9">
+    <w:name w:val="footer"/>
+    <w:basedOn w:val="a"/>
+    <w:link w:val="aa"/>
+    <w:uiPriority w:val="99"/>
+    <w:unhideWhenUsed/>
+    <w:rsid w:val="00A26370"/>
+    <w:pPr>
+      <w:tabs>
+        <w:tab w:val="center" w:pos="4153"/>
+        <w:tab w:val="right" w:pos="8306"/>
+      </w:tabs>
+      <w:snapToGrid w:val="0"/>
+      <w:jc w:val="left"/>
+    </w:pPr>
+    <w:rPr>
+      <w:sz w:val="18"/>
+      <w:szCs w:val="18"/>
+    </w:rPr>
+  </w:style>
+  <w:style w:type="character" w:customStyle="1" w:styleId="aa">
+    <w:name w:val="页脚 字符"/>
+    <w:basedOn w:val="a0"/>
+    <w:link w:val="a9"/>
+    <w:uiPriority w:val="99"/>
+    <w:rsid w:val="00A26370"/>
+    <w:rPr>
+      <w:sz w:val="18"/>
+      <w:szCs w:val="18"/>
+    </w:rPr>
+  </w:style>
 </w:styles>
 </file>
 
